--- a/K21CNT1-Nguyễn Viết Chiến-2110900008-DATN.docx
+++ b/K21CNT1-Nguyễn Viết Chiến-2110900008-DATN.docx
@@ -25952,7 +25952,7 @@
         <w:drawing>
           <wp:inline distT="0" distB="0" distL="0" distR="0" wp14:anchorId="7B2E951D" wp14:editId="451B7E02">
             <wp:extent cx="7105650" cy="5006975"/>
-            <wp:effectExtent l="1587" t="0" r="1588" b="1587"/>
+            <wp:effectExtent l="0" t="1588" r="0" b="0"/>
             <wp:docPr id="7" name="Picture 7"/>
             <wp:cNvGraphicFramePr>
               <a:graphicFrameLocks xmlns:a="http://schemas.openxmlformats.org/drawingml/2006/main" noChangeAspect="1"/>
@@ -37990,17 +37990,7 @@
           <w:sz w:val="26"/>
           <w:szCs w:val="26"/>
         </w:rPr>
-        <w:t xml:space="preserve"> Thực hiện việc tích hợp và triển khai liên tục (CI/CD) nhằm đảm bảo các bản cập nhật được đưa vào môi trường sản xuất một cách mượt mà, không gián đoạn hoạt động c</w:t>
-      </w:r>
-      <w:bookmarkStart w:id="100" w:name="_GoBack"/>
-      <w:bookmarkEnd w:id="100"/>
-      <w:r>
-        <w:rPr>
-          <w:rFonts w:ascii="Times New Roman" w:hAnsi="Times New Roman" w:cs="Times New Roman"/>
-          <w:sz w:val="26"/>
-          <w:szCs w:val="26"/>
-        </w:rPr>
-        <w:t>ủa hệ thống.</w:t>
+        <w:t xml:space="preserve"> Thực hiện việc tích hợp và triển khai liên tục (CI/CD) nhằm đảm bảo các bản cập nhật được đưa vào môi trường sản xuất một cách mượt mà, không gián đoạn hoạt động của hệ thống.</w:t>
       </w:r>
     </w:p>
     <w:p>
@@ -38032,10 +38022,10 @@
           <w:lang w:val="vi-VN"/>
         </w:rPr>
       </w:pPr>
-      <w:bookmarkStart w:id="101" w:name="_Toc191310546"/>
-      <w:bookmarkStart w:id="102" w:name="_Toc191310982"/>
-      <w:bookmarkStart w:id="103" w:name="_Toc191555655"/>
-      <w:bookmarkStart w:id="104" w:name="_Toc192491148"/>
+      <w:bookmarkStart w:id="100" w:name="_Toc191310546"/>
+      <w:bookmarkStart w:id="101" w:name="_Toc191310982"/>
+      <w:bookmarkStart w:id="102" w:name="_Toc191555655"/>
+      <w:bookmarkStart w:id="103" w:name="_Toc192491148"/>
       <w:r>
         <w:rPr>
           <w:rFonts w:ascii="Times New Roman" w:hAnsi="Times New Roman" w:cs="Times New Roman"/>
@@ -38113,10 +38103,10 @@
         </w:rPr>
         <w:t>hai</w:t>
       </w:r>
+      <w:bookmarkEnd w:id="100"/>
       <w:bookmarkEnd w:id="101"/>
       <w:bookmarkEnd w:id="102"/>
       <w:bookmarkEnd w:id="103"/>
-      <w:bookmarkEnd w:id="104"/>
     </w:p>
     <w:p>
       <w:pPr>
@@ -42406,9 +42396,9 @@
                 <w:szCs w:val="26"/>
               </w:rPr>
             </w:pPr>
-            <w:bookmarkStart w:id="105" w:name="_Toc191310547"/>
-            <w:bookmarkStart w:id="106" w:name="_Toc191310983"/>
-            <w:bookmarkStart w:id="107" w:name="_Toc191555656"/>
+            <w:bookmarkStart w:id="104" w:name="_Toc191310547"/>
+            <w:bookmarkStart w:id="105" w:name="_Toc191310983"/>
+            <w:bookmarkStart w:id="106" w:name="_Toc191555656"/>
             <w:r>
               <w:rPr>
                 <w:rFonts w:ascii="Times New Roman" w:hAnsi="Times New Roman" w:cs="Times New Roman"/>
@@ -43744,7 +43734,7 @@
           <w:szCs w:val="36"/>
         </w:rPr>
       </w:pPr>
-      <w:bookmarkStart w:id="108" w:name="_Toc192491149"/>
+      <w:bookmarkStart w:id="107" w:name="_Toc192491149"/>
       <w:r>
         <w:rPr>
           <w:rFonts w:ascii="Times New Roman" w:hAnsi="Times New Roman" w:cs="Times New Roman"/>
@@ -43783,10 +43773,10 @@
         <w:lastRenderedPageBreak/>
         <w:t>KẾT LUẬN</w:t>
       </w:r>
+      <w:bookmarkEnd w:id="104"/>
       <w:bookmarkEnd w:id="105"/>
       <w:bookmarkEnd w:id="106"/>
       <w:bookmarkEnd w:id="107"/>
-      <w:bookmarkEnd w:id="108"/>
     </w:p>
     <w:p>
       <w:pPr>
@@ -43849,6 +43839,8 @@
         </w:rPr>
         <w:t>1. Kết quả đạt được</w:t>
       </w:r>
+      <w:bookmarkStart w:id="108" w:name="_GoBack"/>
+      <w:bookmarkEnd w:id="108"/>
     </w:p>
     <w:p>
       <w:pPr>
@@ -45494,7 +45486,10 @@
     </w:sdtPr>
     <w:sdtEndPr>
       <w:rPr>
+        <w:rFonts w:ascii="Times New Roman" w:hAnsi="Times New Roman" w:cs="Times New Roman"/>
         <w:noProof/>
+        <w:sz w:val="26"/>
+        <w:szCs w:val="26"/>
       </w:rPr>
     </w:sdtEndPr>
     <w:sdtContent>
@@ -45502,36 +45497,57 @@
         <w:pPr>
           <w:pStyle w:val="Header"/>
           <w:jc w:val="center"/>
+          <w:rPr>
+            <w:rFonts w:ascii="Times New Roman" w:hAnsi="Times New Roman" w:cs="Times New Roman"/>
+            <w:sz w:val="26"/>
+            <w:szCs w:val="26"/>
+          </w:rPr>
         </w:pPr>
         <w:r>
+          <w:rPr>
+            <w:rFonts w:ascii="Times New Roman" w:hAnsi="Times New Roman" w:cs="Times New Roman"/>
+            <w:sz w:val="26"/>
+            <w:szCs w:val="26"/>
+          </w:rPr>
           <w:fldChar w:fldCharType="begin"/>
         </w:r>
         <w:r>
+          <w:rPr>
+            <w:rFonts w:ascii="Times New Roman" w:hAnsi="Times New Roman" w:cs="Times New Roman"/>
+            <w:sz w:val="26"/>
+            <w:szCs w:val="26"/>
+          </w:rPr>
           <w:instrText xml:space="preserve"> PAGE   \* MERGEFORMAT </w:instrText>
         </w:r>
         <w:r>
+          <w:rPr>
+            <w:rFonts w:ascii="Times New Roman" w:hAnsi="Times New Roman" w:cs="Times New Roman"/>
+            <w:sz w:val="26"/>
+            <w:szCs w:val="26"/>
+          </w:rPr>
           <w:fldChar w:fldCharType="separate"/>
         </w:r>
         <w:r>
           <w:rPr>
+            <w:rFonts w:ascii="Times New Roman" w:hAnsi="Times New Roman" w:cs="Times New Roman"/>
             <w:noProof/>
+            <w:sz w:val="26"/>
+            <w:szCs w:val="26"/>
           </w:rPr>
-          <w:t>53</w:t>
+          <w:t>41</w:t>
         </w:r>
         <w:r>
           <w:rPr>
+            <w:rFonts w:ascii="Times New Roman" w:hAnsi="Times New Roman" w:cs="Times New Roman"/>
             <w:noProof/>
+            <w:sz w:val="26"/>
+            <w:szCs w:val="26"/>
           </w:rPr>
           <w:fldChar w:fldCharType="end"/>
         </w:r>
       </w:p>
     </w:sdtContent>
   </w:sdt>
-  <w:p>
-    <w:pPr>
-      <w:pStyle w:val="Header"/>
-    </w:pPr>
-  </w:p>
 </w:hdr>
 </file>
 
@@ -59539,7 +59555,7 @@
 </file>
 
 <file path=customXml/itemProps1.xml><?xml version="1.0" encoding="utf-8"?>
-<ds:datastoreItem xmlns:ds="http://schemas.openxmlformats.org/officeDocument/2006/customXml" ds:itemID="{45FC6FCE-FA47-4FC0-82A3-BC7BD688C999}">
+<ds:datastoreItem xmlns:ds="http://schemas.openxmlformats.org/officeDocument/2006/customXml" ds:itemID="{32DDD3FA-A19E-45E7-AD8D-3798AD7ACA98}">
   <ds:schemaRefs>
     <ds:schemaRef ds:uri="http://schemas.openxmlformats.org/officeDocument/2006/bibliography"/>
   </ds:schemaRefs>

--- a/K21CNT1-Nguyễn Viết Chiến-2110900008-DATN.docx
+++ b/K21CNT1-Nguyễn Viết Chiến-2110900008-DATN.docx
@@ -22927,17 +22927,15 @@
       </w:pPr>
       <w:r>
         <w:rPr>
-          <w:noProof/>
-          <w:color w:val="000000" w:themeColor="text1"/>
-          <w:sz w:val="26"/>
-          <w:szCs w:val="26"/>
-          <w:lang w:eastAsia="en-US"/>
+          <w:color w:val="000000" w:themeColor="text1"/>
+          <w:sz w:val="26"/>
+          <w:szCs w:val="26"/>
         </w:rPr>
         <w:drawing>
-          <wp:inline distT="0" distB="0" distL="0" distR="0" wp14:anchorId="74B9C67B" wp14:editId="16006296">
-            <wp:extent cx="5943600" cy="3340100"/>
-            <wp:effectExtent l="0" t="0" r="0" b="0"/>
-            <wp:docPr id="2" name="Picture 2"/>
+          <wp:inline distT="0" distB="0" distL="0" distR="0" wp14:anchorId="16EAF430" wp14:editId="472AF765">
+            <wp:extent cx="5972175" cy="4258310"/>
+            <wp:effectExtent l="0" t="0" r="9525" b="8890"/>
+            <wp:docPr id="17" name="Picture 17"/>
             <wp:cNvGraphicFramePr>
               <a:graphicFrameLocks xmlns:a="http://schemas.openxmlformats.org/drawingml/2006/main" noChangeAspect="1"/>
             </wp:cNvGraphicFramePr>
@@ -22957,7 +22955,7 @@
                   <pic:spPr>
                     <a:xfrm>
                       <a:off x="0" y="0"/>
-                      <a:ext cx="5943600" cy="3340100"/>
+                      <a:ext cx="5972175" cy="4258310"/>
                     </a:xfrm>
                     <a:prstGeom prst="rect">
                       <a:avLst/>
@@ -24255,19 +24253,18 @@
           <w:szCs w:val="26"/>
         </w:rPr>
       </w:pPr>
-      <w:r>
-        <w:rPr>
-          <w:noProof/>
-          <w:color w:val="000000" w:themeColor="text1"/>
-          <w:sz w:val="26"/>
-          <w:szCs w:val="26"/>
-          <w:lang w:eastAsia="en-US"/>
+      <w:bookmarkStart w:id="65" w:name="_GoBack"/>
+      <w:r>
+        <w:rPr>
+          <w:color w:val="000000" w:themeColor="text1"/>
+          <w:sz w:val="26"/>
+          <w:szCs w:val="26"/>
         </w:rPr>
         <w:drawing>
-          <wp:inline distT="0" distB="0" distL="0" distR="0" wp14:anchorId="42D0E243" wp14:editId="62850718">
-            <wp:extent cx="5943600" cy="2045970"/>
-            <wp:effectExtent l="0" t="0" r="0" b="0"/>
-            <wp:docPr id="5" name="Picture 5"/>
+          <wp:inline distT="0" distB="0" distL="0" distR="0" wp14:anchorId="15C394ED" wp14:editId="35EBBCBC">
+            <wp:extent cx="5972175" cy="1967865"/>
+            <wp:effectExtent l="0" t="0" r="9525" b="0"/>
+            <wp:docPr id="25" name="Picture 25"/>
             <wp:cNvGraphicFramePr>
               <a:graphicFrameLocks xmlns:a="http://schemas.openxmlformats.org/drawingml/2006/main" noChangeAspect="1"/>
             </wp:cNvGraphicFramePr>
@@ -24287,7 +24284,7 @@
                   <pic:spPr>
                     <a:xfrm>
                       <a:off x="0" y="0"/>
-                      <a:ext cx="5943600" cy="2045970"/>
+                      <a:ext cx="5972175" cy="1967865"/>
                     </a:xfrm>
                     <a:prstGeom prst="rect">
                       <a:avLst/>
@@ -24299,6 +24296,7 @@
           </wp:inline>
         </w:drawing>
       </w:r>
+      <w:bookmarkEnd w:id="65"/>
     </w:p>
     <w:p>
       <w:pPr>
@@ -24860,11 +24858,11 @@
         </w:rPr>
         <w:t>Phân quyền người dùng</w:t>
       </w:r>
-      <w:bookmarkStart w:id="65" w:name="_Toc186207199"/>
-      <w:bookmarkStart w:id="66" w:name="_Toc191043947"/>
-      <w:bookmarkStart w:id="67" w:name="_Toc191310541"/>
-      <w:bookmarkStart w:id="68" w:name="_Toc191310977"/>
-      <w:bookmarkStart w:id="69" w:name="_Toc191555650"/>
+      <w:bookmarkStart w:id="66" w:name="_Toc186207199"/>
+      <w:bookmarkStart w:id="67" w:name="_Toc191043947"/>
+      <w:bookmarkStart w:id="68" w:name="_Toc191310541"/>
+      <w:bookmarkStart w:id="69" w:name="_Toc191310977"/>
+      <w:bookmarkStart w:id="70" w:name="_Toc191555650"/>
     </w:p>
     <w:p>
       <w:pPr>
@@ -24887,7 +24885,7 @@
           <w:color w:val="auto"/>
         </w:rPr>
       </w:pPr>
-      <w:bookmarkStart w:id="70" w:name="_Toc192491140"/>
+      <w:bookmarkStart w:id="71" w:name="_Toc192491140"/>
       <w:r>
         <w:rPr>
           <w:rStyle w:val="Strong"/>
@@ -24916,12 +24914,12 @@
         </w:rPr>
         <w:t>Các biểu đồ tuần tự</w:t>
       </w:r>
-      <w:bookmarkEnd w:id="65"/>
       <w:bookmarkEnd w:id="66"/>
       <w:bookmarkEnd w:id="67"/>
       <w:bookmarkEnd w:id="68"/>
       <w:bookmarkEnd w:id="69"/>
       <w:bookmarkEnd w:id="70"/>
+      <w:bookmarkEnd w:id="71"/>
       <w:r>
         <w:rPr>
           <w:rFonts w:ascii="Times New Roman" w:hAnsi="Times New Roman" w:cs="Times New Roman"/>
@@ -25837,11 +25835,11 @@
           <w:szCs w:val="28"/>
         </w:rPr>
       </w:pPr>
-      <w:bookmarkStart w:id="71" w:name="_Toc186207200"/>
-      <w:bookmarkStart w:id="72" w:name="_Toc191043948"/>
-      <w:bookmarkStart w:id="73" w:name="_Toc191310542"/>
-      <w:bookmarkStart w:id="74" w:name="_Toc191310978"/>
-      <w:bookmarkStart w:id="75" w:name="_Toc191555651"/>
+      <w:bookmarkStart w:id="72" w:name="_Toc186207200"/>
+      <w:bookmarkStart w:id="73" w:name="_Toc191043948"/>
+      <w:bookmarkStart w:id="74" w:name="_Toc191310542"/>
+      <w:bookmarkStart w:id="75" w:name="_Toc191310978"/>
+      <w:bookmarkStart w:id="76" w:name="_Toc191555651"/>
       <w:r>
         <w:rPr>
           <w:rFonts w:ascii="Times New Roman" w:hAnsi="Times New Roman" w:cs="Times New Roman"/>
@@ -25862,7 +25860,7 @@
           <w:lang w:val="vi-VN"/>
         </w:rPr>
       </w:pPr>
-      <w:bookmarkStart w:id="76" w:name="_Toc192491141"/>
+      <w:bookmarkStart w:id="77" w:name="_Toc192491141"/>
       <w:r>
         <w:rPr>
           <w:rFonts w:ascii="Times New Roman" w:hAnsi="Times New Roman" w:cs="Times New Roman"/>
@@ -25911,12 +25909,12 @@
         </w:rPr>
         <w:t>Thiết kế cơ sở dữ liệu</w:t>
       </w:r>
-      <w:bookmarkEnd w:id="71"/>
       <w:bookmarkEnd w:id="72"/>
       <w:bookmarkEnd w:id="73"/>
       <w:bookmarkEnd w:id="74"/>
       <w:bookmarkEnd w:id="75"/>
       <w:bookmarkEnd w:id="76"/>
+      <w:bookmarkEnd w:id="77"/>
     </w:p>
     <w:p>
       <w:pPr>
@@ -25927,7 +25925,7 @@
           <w:color w:val="auto"/>
         </w:rPr>
       </w:pPr>
-      <w:bookmarkStart w:id="77" w:name="_Toc192491142"/>
+      <w:bookmarkStart w:id="78" w:name="_Toc192491142"/>
       <w:r>
         <w:rPr>
           <w:rFonts w:ascii="Times New Roman" w:hAnsi="Times New Roman" w:cs="Times New Roman"/>
@@ -25936,7 +25934,7 @@
         </w:rPr>
         <w:t>2.8.1. Mô hình mối quan hệ giữa các bảng</w:t>
       </w:r>
-      <w:bookmarkEnd w:id="77"/>
+      <w:bookmarkEnd w:id="78"/>
     </w:p>
     <w:p>
       <w:pPr>
@@ -26000,7 +25998,7 @@
           <w:lang w:val="vi-VN"/>
         </w:rPr>
       </w:pPr>
-      <w:bookmarkStart w:id="78" w:name="_Toc191310615"/>
+      <w:bookmarkStart w:id="79" w:name="_Toc191310615"/>
       <w:r>
         <w:rPr>
           <w:rFonts w:ascii="Times New Roman" w:hAnsi="Times New Roman" w:cs="Times New Roman"/>
@@ -26046,7 +26044,7 @@
         </w:rPr>
         <w:t xml:space="preserve"> Sơ đồ </w:t>
       </w:r>
-      <w:bookmarkEnd w:id="78"/>
+      <w:bookmarkEnd w:id="79"/>
       <w:r>
         <w:rPr>
           <w:rFonts w:ascii="Times New Roman" w:hAnsi="Times New Roman" w:cs="Times New Roman"/>
@@ -26068,7 +26066,7 @@
           <w:color w:val="auto"/>
         </w:rPr>
       </w:pPr>
-      <w:bookmarkStart w:id="79" w:name="_Toc192491143"/>
+      <w:bookmarkStart w:id="80" w:name="_Toc192491143"/>
       <w:r>
         <w:rPr>
           <w:rFonts w:ascii="Times New Roman" w:hAnsi="Times New Roman" w:cs="Times New Roman"/>
@@ -26078,7 +26076,7 @@
         <w:lastRenderedPageBreak/>
         <w:t>2.8.2. Các bảng cơ sở dữ liệu</w:t>
       </w:r>
-      <w:bookmarkEnd w:id="79"/>
+      <w:bookmarkEnd w:id="80"/>
     </w:p>
     <w:p>
       <w:pPr>
@@ -34413,9 +34411,9 @@
         </w:rPr>
         <w:t>.</w:t>
       </w:r>
-      <w:bookmarkStart w:id="80" w:name="_Toc191310543"/>
-      <w:bookmarkStart w:id="81" w:name="_Toc191310979"/>
-      <w:bookmarkStart w:id="82" w:name="_Toc191555652"/>
+      <w:bookmarkStart w:id="81" w:name="_Toc191310543"/>
+      <w:bookmarkStart w:id="82" w:name="_Toc191310979"/>
+      <w:bookmarkStart w:id="83" w:name="_Toc191555652"/>
       <w:r>
         <w:rPr>
           <w:rFonts w:ascii="Times New Roman" w:hAnsi="Times New Roman" w:cs="Times New Roman"/>
@@ -34443,7 +34441,7 @@
           <w:lang w:val="vi-VN"/>
         </w:rPr>
       </w:pPr>
-      <w:bookmarkStart w:id="83" w:name="_Toc192491144"/>
+      <w:bookmarkStart w:id="84" w:name="_Toc192491144"/>
       <w:r>
         <w:rPr>
           <w:rFonts w:ascii="Times New Roman" w:hAnsi="Times New Roman" w:cs="Times New Roman"/>
@@ -34457,10 +34455,10 @@
         <w:lastRenderedPageBreak/>
         <w:t>CHƯƠNG 3: XÂY DỰNG ỨNG DỤNG</w:t>
       </w:r>
-      <w:bookmarkEnd w:id="80"/>
       <w:bookmarkEnd w:id="81"/>
       <w:bookmarkEnd w:id="82"/>
       <w:bookmarkEnd w:id="83"/>
+      <w:bookmarkEnd w:id="84"/>
     </w:p>
     <w:p>
       <w:pPr>
@@ -34501,10 +34499,10 @@
           <w:lang w:val="vi-VN"/>
         </w:rPr>
       </w:pPr>
-      <w:bookmarkStart w:id="84" w:name="_Toc191310544"/>
-      <w:bookmarkStart w:id="85" w:name="_Toc191310980"/>
-      <w:bookmarkStart w:id="86" w:name="_Toc191555653"/>
-      <w:bookmarkStart w:id="87" w:name="_Toc192491145"/>
+      <w:bookmarkStart w:id="85" w:name="_Toc191310544"/>
+      <w:bookmarkStart w:id="86" w:name="_Toc191310980"/>
+      <w:bookmarkStart w:id="87" w:name="_Toc191555653"/>
+      <w:bookmarkStart w:id="88" w:name="_Toc192491145"/>
       <w:r>
         <w:rPr>
           <w:rFonts w:ascii="Times New Roman" w:hAnsi="Times New Roman" w:cs="Times New Roman"/>
@@ -34516,10 +34514,10 @@
         </w:rPr>
         <w:t>Lập kế hoạch phát triển</w:t>
       </w:r>
-      <w:bookmarkEnd w:id="84"/>
       <w:bookmarkEnd w:id="85"/>
       <w:bookmarkEnd w:id="86"/>
       <w:bookmarkEnd w:id="87"/>
+      <w:bookmarkEnd w:id="88"/>
     </w:p>
     <w:p>
       <w:pPr>
@@ -35261,7 +35259,7 @@
           <w:lang w:val="vi-VN"/>
         </w:rPr>
       </w:pPr>
-      <w:bookmarkStart w:id="88" w:name="_Toc192491146"/>
+      <w:bookmarkStart w:id="89" w:name="_Toc192491146"/>
       <w:r>
         <w:rPr>
           <w:rFonts w:ascii="Times New Roman" w:hAnsi="Times New Roman" w:cs="Times New Roman"/>
@@ -35274,7 +35272,7 @@
         <w:lastRenderedPageBreak/>
         <w:t>Thiết kế giao diện:</w:t>
       </w:r>
-      <w:bookmarkEnd w:id="88"/>
+      <w:bookmarkEnd w:id="89"/>
     </w:p>
     <w:p>
       <w:pPr>
@@ -35359,7 +35357,7 @@
           <w:lang w:val="vi-VN"/>
         </w:rPr>
       </w:pPr>
-      <w:bookmarkStart w:id="89" w:name="_Toc191310617"/>
+      <w:bookmarkStart w:id="90" w:name="_Toc191310617"/>
       <w:r>
         <w:rPr>
           <w:rFonts w:ascii="Times New Roman" w:hAnsi="Times New Roman" w:cs="Times New Roman"/>
@@ -35394,7 +35392,7 @@
         </w:rPr>
         <w:t xml:space="preserve"> Giao diện trang chủ</w:t>
       </w:r>
-      <w:bookmarkEnd w:id="89"/>
+      <w:bookmarkEnd w:id="90"/>
     </w:p>
     <w:p>
       <w:pPr>
@@ -35580,7 +35578,7 @@
           <w:lang w:val="vi-VN"/>
         </w:rPr>
       </w:pPr>
-      <w:bookmarkStart w:id="90" w:name="_Toc191310618"/>
+      <w:bookmarkStart w:id="91" w:name="_Toc191310618"/>
       <w:r>
         <w:rPr>
           <w:rFonts w:ascii="Times New Roman" w:hAnsi="Times New Roman" w:cs="Times New Roman"/>
@@ -35603,7 +35601,7 @@
         </w:rPr>
         <w:t>: Giao diện trang đăng nhập</w:t>
       </w:r>
-      <w:bookmarkEnd w:id="90"/>
+      <w:bookmarkEnd w:id="91"/>
     </w:p>
     <w:p>
       <w:pPr>
@@ -35779,7 +35777,7 @@
           <w:szCs w:val="26"/>
         </w:rPr>
       </w:pPr>
-      <w:bookmarkStart w:id="91" w:name="_Toc191310619"/>
+      <w:bookmarkStart w:id="92" w:name="_Toc191310619"/>
       <w:r>
         <w:rPr>
           <w:rFonts w:ascii="Times New Roman" w:hAnsi="Times New Roman" w:cs="Times New Roman"/>
@@ -35835,7 +35833,7 @@
         </w:rPr>
         <w:t xml:space="preserve"> diện trang </w:t>
       </w:r>
-      <w:bookmarkEnd w:id="91"/>
+      <w:bookmarkEnd w:id="92"/>
       <w:r>
         <w:rPr>
           <w:rFonts w:ascii="Times New Roman" w:hAnsi="Times New Roman" w:cs="Times New Roman"/>
@@ -36036,7 +36034,7 @@
           <w:szCs w:val="26"/>
         </w:rPr>
       </w:pPr>
-      <w:bookmarkStart w:id="92" w:name="_Toc191310620"/>
+      <w:bookmarkStart w:id="93" w:name="_Toc191310620"/>
       <w:r>
         <w:rPr>
           <w:rFonts w:ascii="Times New Roman" w:hAnsi="Times New Roman" w:cs="Times New Roman"/>
@@ -36071,7 +36069,7 @@
         </w:rPr>
         <w:t xml:space="preserve"> Giao diện trang </w:t>
       </w:r>
-      <w:bookmarkEnd w:id="92"/>
+      <w:bookmarkEnd w:id="93"/>
       <w:r>
         <w:rPr>
           <w:rFonts w:ascii="Times New Roman" w:hAnsi="Times New Roman" w:cs="Times New Roman"/>
@@ -36249,7 +36247,7 @@
           <w:szCs w:val="26"/>
         </w:rPr>
       </w:pPr>
-      <w:bookmarkStart w:id="93" w:name="_Toc191310621"/>
+      <w:bookmarkStart w:id="94" w:name="_Toc191310621"/>
       <w:r>
         <w:rPr>
           <w:rFonts w:ascii="Times New Roman" w:hAnsi="Times New Roman" w:cs="Times New Roman"/>
@@ -36284,7 +36282,7 @@
         </w:rPr>
         <w:t xml:space="preserve"> Giao diện trang </w:t>
       </w:r>
-      <w:bookmarkEnd w:id="93"/>
+      <w:bookmarkEnd w:id="94"/>
       <w:r>
         <w:rPr>
           <w:rFonts w:ascii="Times New Roman" w:hAnsi="Times New Roman" w:cs="Times New Roman"/>
@@ -36524,7 +36522,7 @@
           <w:szCs w:val="26"/>
         </w:rPr>
       </w:pPr>
-      <w:bookmarkStart w:id="94" w:name="_Toc191310622"/>
+      <w:bookmarkStart w:id="95" w:name="_Toc191310622"/>
       <w:r>
         <w:rPr>
           <w:rFonts w:ascii="Times New Roman" w:hAnsi="Times New Roman" w:cs="Times New Roman"/>
@@ -36559,7 +36557,7 @@
         </w:rPr>
         <w:t xml:space="preserve"> Giao diện trang quản lý </w:t>
       </w:r>
-      <w:bookmarkEnd w:id="94"/>
+      <w:bookmarkEnd w:id="95"/>
       <w:r>
         <w:rPr>
           <w:rFonts w:ascii="Times New Roman" w:hAnsi="Times New Roman" w:cs="Times New Roman"/>
@@ -36924,7 +36922,7 @@
           <w:szCs w:val="26"/>
         </w:rPr>
       </w:pPr>
-      <w:bookmarkStart w:id="95" w:name="_Toc191310623"/>
+      <w:bookmarkStart w:id="96" w:name="_Toc191310623"/>
       <w:r>
         <w:rPr>
           <w:rFonts w:ascii="Times New Roman" w:hAnsi="Times New Roman" w:cs="Times New Roman"/>
@@ -36959,7 +36957,7 @@
         </w:rPr>
         <w:t xml:space="preserve"> Giao diện trang </w:t>
       </w:r>
-      <w:bookmarkEnd w:id="95"/>
+      <w:bookmarkEnd w:id="96"/>
       <w:r>
         <w:rPr>
           <w:rFonts w:ascii="Times New Roman" w:hAnsi="Times New Roman" w:cs="Times New Roman"/>
@@ -37212,10 +37210,10 @@
           <w:lang w:val="vi-VN"/>
         </w:rPr>
       </w:pPr>
-      <w:bookmarkStart w:id="96" w:name="_Toc191310545"/>
-      <w:bookmarkStart w:id="97" w:name="_Toc191310981"/>
-      <w:bookmarkStart w:id="98" w:name="_Toc191555654"/>
-      <w:bookmarkStart w:id="99" w:name="_Toc192491147"/>
+      <w:bookmarkStart w:id="97" w:name="_Toc191310545"/>
+      <w:bookmarkStart w:id="98" w:name="_Toc191310981"/>
+      <w:bookmarkStart w:id="99" w:name="_Toc191555654"/>
+      <w:bookmarkStart w:id="100" w:name="_Toc192491147"/>
       <w:r>
         <w:rPr>
           <w:rFonts w:ascii="Times New Roman" w:hAnsi="Times New Roman" w:cs="Times New Roman"/>
@@ -37228,10 +37226,10 @@
         <w:lastRenderedPageBreak/>
         <w:t>Phát triển mã nguồn</w:t>
       </w:r>
-      <w:bookmarkEnd w:id="96"/>
       <w:bookmarkEnd w:id="97"/>
       <w:bookmarkEnd w:id="98"/>
       <w:bookmarkEnd w:id="99"/>
+      <w:bookmarkEnd w:id="100"/>
     </w:p>
     <w:p>
       <w:pPr>
@@ -38022,10 +38020,10 @@
           <w:lang w:val="vi-VN"/>
         </w:rPr>
       </w:pPr>
-      <w:bookmarkStart w:id="100" w:name="_Toc191310546"/>
-      <w:bookmarkStart w:id="101" w:name="_Toc191310982"/>
-      <w:bookmarkStart w:id="102" w:name="_Toc191555655"/>
-      <w:bookmarkStart w:id="103" w:name="_Toc192491148"/>
+      <w:bookmarkStart w:id="101" w:name="_Toc191310546"/>
+      <w:bookmarkStart w:id="102" w:name="_Toc191310982"/>
+      <w:bookmarkStart w:id="103" w:name="_Toc191555655"/>
+      <w:bookmarkStart w:id="104" w:name="_Toc192491148"/>
       <w:r>
         <w:rPr>
           <w:rFonts w:ascii="Times New Roman" w:hAnsi="Times New Roman" w:cs="Times New Roman"/>
@@ -38103,10 +38101,10 @@
         </w:rPr>
         <w:t>hai</w:t>
       </w:r>
-      <w:bookmarkEnd w:id="100"/>
       <w:bookmarkEnd w:id="101"/>
       <w:bookmarkEnd w:id="102"/>
       <w:bookmarkEnd w:id="103"/>
+      <w:bookmarkEnd w:id="104"/>
     </w:p>
     <w:p>
       <w:pPr>
@@ -42396,9 +42394,9 @@
                 <w:szCs w:val="26"/>
               </w:rPr>
             </w:pPr>
-            <w:bookmarkStart w:id="104" w:name="_Toc191310547"/>
-            <w:bookmarkStart w:id="105" w:name="_Toc191310983"/>
-            <w:bookmarkStart w:id="106" w:name="_Toc191555656"/>
+            <w:bookmarkStart w:id="105" w:name="_Toc191310547"/>
+            <w:bookmarkStart w:id="106" w:name="_Toc191310983"/>
+            <w:bookmarkStart w:id="107" w:name="_Toc191555656"/>
             <w:r>
               <w:rPr>
                 <w:rFonts w:ascii="Times New Roman" w:hAnsi="Times New Roman" w:cs="Times New Roman"/>
@@ -43734,7 +43732,7 @@
           <w:szCs w:val="36"/>
         </w:rPr>
       </w:pPr>
-      <w:bookmarkStart w:id="107" w:name="_Toc192491149"/>
+      <w:bookmarkStart w:id="108" w:name="_Toc192491149"/>
       <w:r>
         <w:rPr>
           <w:rFonts w:ascii="Times New Roman" w:hAnsi="Times New Roman" w:cs="Times New Roman"/>
@@ -43773,10 +43771,10 @@
         <w:lastRenderedPageBreak/>
         <w:t>KẾT LUẬN</w:t>
       </w:r>
-      <w:bookmarkEnd w:id="104"/>
       <w:bookmarkEnd w:id="105"/>
       <w:bookmarkEnd w:id="106"/>
       <w:bookmarkEnd w:id="107"/>
+      <w:bookmarkEnd w:id="108"/>
     </w:p>
     <w:p>
       <w:pPr>
@@ -43839,8 +43837,6 @@
         </w:rPr>
         <w:t>1. Kết quả đạt được</w:t>
       </w:r>
-      <w:bookmarkStart w:id="108" w:name="_GoBack"/>
-      <w:bookmarkEnd w:id="108"/>
     </w:p>
     <w:p>
       <w:pPr>
@@ -45534,7 +45530,7 @@
             <w:sz w:val="26"/>
             <w:szCs w:val="26"/>
           </w:rPr>
-          <w:t>41</w:t>
+          <w:t>30</w:t>
         </w:r>
         <w:r>
           <w:rPr>
@@ -59555,7 +59551,7 @@
 </file>
 
 <file path=customXml/itemProps1.xml><?xml version="1.0" encoding="utf-8"?>
-<ds:datastoreItem xmlns:ds="http://schemas.openxmlformats.org/officeDocument/2006/customXml" ds:itemID="{32DDD3FA-A19E-45E7-AD8D-3798AD7ACA98}">
+<ds:datastoreItem xmlns:ds="http://schemas.openxmlformats.org/officeDocument/2006/customXml" ds:itemID="{A9CB9FB8-CD81-4053-AF31-86FA07A0150C}">
   <ds:schemaRefs>
     <ds:schemaRef ds:uri="http://schemas.openxmlformats.org/officeDocument/2006/bibliography"/>
   </ds:schemaRefs>
